--- a/法令ファイル/東日本大震災の被災者に係る一般旅券の発給の特例に関する法律施行令/東日本大震災の被災者に係る一般旅券の発給の特例に関する法律施行令（平成二十三年政令第百六十五号）.docx
+++ b/法令ファイル/東日本大震災の被災者に係る一般旅券の発給の特例に関する法律施行令/東日本大震災の被災者に係る一般旅券の発給の特例に関する法律施行令（平成二十三年政令第百六十五号）.docx
@@ -36,6 +36,8 @@
     <w:p>
       <w:r>
         <w:t>法第二条第四項に規定する外務大臣が行う震災特例旅券（同条第三項に規定する震災特例旅券をいう。以下同じ。）の発行に関する事務のうち震災特例旅券の作成（旅券法（昭和二十六年法律第二百六十七号）第七条の規定による電磁的方法による記録を含む。）の事務は、法第二条第四項の規定により、都道府県知事が行うこととする。</w:t>
+        <w:br/>
+        <w:t>ただし、外務大臣は、旅券法第三条第一項ただし書の規定により申請が行われた場合その他必要があると認める場合には、自ら当該事務を行うことができる。</w:t>
       </w:r>
     </w:p>
     <w:p>
@@ -118,7 +120,7 @@
     </w:pPr>
     <w:r>
       <w:tab/>
-      <w:t>WeGov v0.1 - FTS141</w:t>
+      <w:t>WeGov v0.2 - FTS141</w:t>
     </w:r>
   </w:p>
 </w:ftr>
